--- a/Project_8 Lung Cancer Analysis/dsc680 week9_Project Proposal.docx
+++ b/Project_8 Lung Cancer Analysis/dsc680 week9_Project Proposal.docx
@@ -3142,7 +3142,7 @@
           <w:rPr>
             <w:rStyle w:val="Hyperlink"/>
           </w:rPr>
-          <w:t>Bonertz_Brian_Portfolio/Project_10 Diabetes Prediction at main · bonertzb/Bonertz_Brian_Portfolio</w:t>
+          <w:t>Bonertz_Brian_Portfolio/Project_8 Lung Cancer Analysis at main · bonertzb/Bonertz_Brian_Portfolio</w:t>
         </w:r>
       </w:hyperlink>
     </w:p>
